--- a/Team Google Drive Backup/THE PROJECT/Deliverable 1/Non Functional Requirements.docx
+++ b/Team Google Drive Backup/THE PROJECT/Deliverable 1/Non Functional Requirements.docx
@@ -15,7 +15,22 @@
         <w:rPr>
           <w:rtl w:val="0"/>
         </w:rPr>
-        <w:t xml:space="preserve">The app swill load under 5 seconds under typical workload conditions, 95% of the time.</w:t>
+        <w:t xml:space="preserve">Topic tagging will be in questions to organize discussions and make searching easier.</w:t>
+      </w:r>
+    </w:p>
+    <w:p>
+      <w:pPr>
+        <w:numPr>
+          <w:ilvl w:val="0"/>
+          <w:numId w:val="1"/>
+        </w:numPr>
+        <w:ind w:left="720" w:hanging="360"/>
+      </w:pPr>
+      <w:r>
+        <w:rPr>
+          <w:rtl w:val="0"/>
+        </w:rPr>
+        <w:t xml:space="preserve">Read receipts will be implemented to inform users when their messages have been viewed</w:t>
       </w:r>
     </w:p>
     <w:p>
@@ -45,52 +60,22 @@
         <w:rPr>
           <w:rtl w:val="0"/>
         </w:rPr>
-        <w:t xml:space="preserve">The system shall handle a typical workload of 5,000 concurrent users without the performance degrading 99% of the time.</w:t>
-      </w:r>
-    </w:p>
-    <w:p>
-      <w:pPr>
-        <w:numPr>
-          <w:ilvl w:val="0"/>
-          <w:numId w:val="1"/>
-        </w:numPr>
-        <w:ind w:left="720" w:hanging="360"/>
-      </w:pPr>
-      <w:r>
-        <w:rPr>
-          <w:rtl w:val="0"/>
-        </w:rPr>
-        <w:t xml:space="preserve">Scalability:</w:t>
-      </w:r>
-    </w:p>
-    <w:p>
-      <w:pPr>
-        <w:numPr>
-          <w:ilvl w:val="0"/>
-          <w:numId w:val="1"/>
-        </w:numPr>
-        <w:ind w:left="720" w:hanging="360"/>
-      </w:pPr>
-      <w:r>
-        <w:rPr>
-          <w:rtl w:val="0"/>
-        </w:rPr>
-        <w:t xml:space="preserve">The architecture shall scale to accommodate a 50% increase in user base and data, maintaining the stated performance standards.</w:t>
-      </w:r>
-    </w:p>
-    <w:p>
-      <w:pPr>
-        <w:numPr>
-          <w:ilvl w:val="0"/>
-          <w:numId w:val="1"/>
-        </w:numPr>
-        <w:ind w:left="720" w:hanging="360"/>
-      </w:pPr>
-      <w:r>
-        <w:rPr>
-          <w:rtl w:val="0"/>
-        </w:rPr>
-        <w:t xml:space="preserve">The backend systems shall handle a data increase of 50% especially during peak usage times without performance degradation.</w:t>
+        <w:t xml:space="preserve">The app will provide assurances to users regarding the preservation of their anonymity when using the system and will feature anonymous reporting features for issues or concerns.</w:t>
+      </w:r>
+    </w:p>
+    <w:p>
+      <w:pPr>
+        <w:numPr>
+          <w:ilvl w:val="0"/>
+          <w:numId w:val="1"/>
+        </w:numPr>
+        <w:ind w:left="720" w:hanging="360"/>
+      </w:pPr>
+      <w:r>
+        <w:rPr>
+          <w:rtl w:val="0"/>
+        </w:rPr>
+        <w:t xml:space="preserve"> There will be a robust search functionality to help users find relevant discussions and answers and system will notify users of new messages or responses to their queries to enhance the user’s engagement.</w:t>
       </w:r>
     </w:p>
     <w:p>
@@ -120,21 +105,6 @@
         <w:rPr>
           <w:rtl w:val="0"/>
         </w:rPr>
-        <w:t xml:space="preserve">The messaging and search submission features shall function as expected 99% of the time.</w:t>
-      </w:r>
-    </w:p>
-    <w:p>
-      <w:pPr>
-        <w:numPr>
-          <w:ilvl w:val="0"/>
-          <w:numId w:val="1"/>
-        </w:numPr>
-        <w:ind w:left="720" w:hanging="360"/>
-      </w:pPr>
-      <w:r>
-        <w:rPr>
-          <w:rtl w:val="0"/>
-        </w:rPr>
         <w:t xml:space="preserve">The app shall have security measures that prevent data breaches and unauthorized access, complying with industry security standards such as OWASP.</w:t>
       </w:r>
     </w:p>
@@ -180,7 +150,7 @@
         <w:rPr>
           <w:rtl w:val="0"/>
         </w:rPr>
-        <w:t xml:space="preserve">User anonymity shall be maintained where required, and personal information shall be securely stored and managed following the GDPR guidelines.</w:t>
+        <w:t xml:space="preserve">User anonymity shall be maintained where required, and personal information shall be securely stored and managed following the GDPR guidelines. The app will implement authorization checks to ensure only the appropriate individuals can access direct communication channels.</w:t>
       </w:r>
     </w:p>
     <w:p>
@@ -225,52 +195,70 @@
         <w:rPr>
           <w:rtl w:val="0"/>
         </w:rPr>
-        <w:t xml:space="preserve">The codebase shall follow industry standard coding conventions and shall have a documentation coverage of at least 90%.</w:t>
-      </w:r>
-    </w:p>
-    <w:p>
-      <w:pPr>
-        <w:numPr>
-          <w:ilvl w:val="0"/>
-          <w:numId w:val="1"/>
-        </w:numPr>
-        <w:ind w:left="720" w:hanging="360"/>
-      </w:pPr>
-      <w:r>
-        <w:rPr>
-          <w:rtl w:val="0"/>
-        </w:rPr>
-        <w:t xml:space="preserve">A clear process for identifying, tracking, and resolving bugs shall be established with a resolution time of no more than 72 hours for critical bugs.</w:t>
-      </w:r>
-    </w:p>
-    <w:p>
-      <w:pPr>
-        <w:numPr>
-          <w:ilvl w:val="0"/>
-          <w:numId w:val="1"/>
-        </w:numPr>
-        <w:ind w:left="720" w:hanging="360"/>
-      </w:pPr>
-      <w:r>
-        <w:rPr>
-          <w:rtl w:val="0"/>
-        </w:rPr>
-        <w:t xml:space="preserve">The app shall undergo unit, integration, and user acceptance testing with a coverage of at least 95%.</w:t>
-      </w:r>
-    </w:p>
-    <w:p>
-      <w:pPr>
-        <w:numPr>
-          <w:ilvl w:val="0"/>
-          <w:numId w:val="1"/>
-        </w:numPr>
-        <w:ind w:left="720" w:hanging="360"/>
-      </w:pPr>
-      <w:r>
-        <w:rPr>
-          <w:rtl w:val="0"/>
-        </w:rPr>
-        <w:t xml:space="preserve">Performance Testing will be executed to validate the system's capability to handle an anticipated user load of up to 5,000 concurrent users. The pass criteria for these tests shall be the maintenance of a response time under 5 seconds and a system uptime of 99.9%, under the simulated load conditions 99% of the time.</w:t>
+        <w:t xml:space="preserve">The system shall provide an intuitive interface allowing users to easily express their emotions alongside technical feedback. This can be facilitated through emojis, mood selection, or textual expressions.</w:t>
+      </w:r>
+    </w:p>
+    <w:p>
+      <w:pPr>
+        <w:numPr>
+          <w:ilvl w:val="0"/>
+          <w:numId w:val="1"/>
+        </w:numPr>
+        <w:ind w:left="720" w:hanging="360"/>
+        <w:rPr>
+          <w:u w:val="none"/>
+        </w:rPr>
+      </w:pPr>
+      <w:r>
+        <w:rPr>
+          <w:rtl w:val="0"/>
+        </w:rPr>
+        <w:t xml:space="preserve"> The platform will facilitate community moderation to maintain a positive and supportive environment. The moderation will also filter inappropriate questions or responses.</w:t>
+      </w:r>
+    </w:p>
+    <w:p>
+      <w:pPr>
+        <w:numPr>
+          <w:ilvl w:val="0"/>
+          <w:numId w:val="1"/>
+        </w:numPr>
+        <w:ind w:left="720" w:hanging="360"/>
+      </w:pPr>
+      <w:r>
+        <w:rPr>
+          <w:rtl w:val="0"/>
+        </w:rPr>
+        <w:t xml:space="preserve">The system shall have capabilities to analyze the emotional context provided by users, to help in prioritizing the feedback based on the level of distress or dissatisfaction expressed.</w:t>
+      </w:r>
+    </w:p>
+    <w:p>
+      <w:pPr>
+        <w:numPr>
+          <w:ilvl w:val="0"/>
+          <w:numId w:val="1"/>
+        </w:numPr>
+        <w:ind w:left="720" w:hanging="360"/>
+      </w:pPr>
+      <w:r>
+        <w:rPr>
+          <w:rtl w:val="0"/>
+        </w:rPr>
+        <w:t xml:space="preserve">The system should support real-time messaging with minimal latency and professors should receive prompt notifications for new messages.</w:t>
+      </w:r>
+    </w:p>
+    <w:p>
+      <w:pPr>
+        <w:numPr>
+          <w:ilvl w:val="0"/>
+          <w:numId w:val="1"/>
+        </w:numPr>
+        <w:ind w:left="720" w:hanging="360"/>
+      </w:pPr>
+      <w:r>
+        <w:rPr>
+          <w:rtl w:val="0"/>
+        </w:rPr>
+        <w:t xml:space="preserve">The platform should facilitate networking and group formations among students and will encourage social interaction and collaboration.</w:t>
       </w:r>
     </w:p>
     <w:p>
@@ -305,37 +293,37 @@
         <w:rPr>
           <w:rtl w:val="0"/>
         </w:rPr>
-        <w:t xml:space="preserve">The app shall be compatible across web, IOS, and Android platforms, providing a consistent user experience with a compatibility rate of at least 92.5%.</w:t>
-      </w:r>
-    </w:p>
-    <w:p>
-      <w:pPr>
-        <w:numPr>
-          <w:ilvl w:val="0"/>
-          <w:numId w:val="1"/>
-        </w:numPr>
-        <w:ind w:left="720" w:hanging="360"/>
-      </w:pPr>
-      <w:r>
-        <w:rPr>
-          <w:rtl w:val="0"/>
-        </w:rPr>
-        <w:t xml:space="preserve">Robust data management practices shall be implemented to ensure data integrity and accuracy with a data accuracy rate of at least 99.9%.</w:t>
-      </w:r>
-    </w:p>
-    <w:p>
-      <w:pPr>
-        <w:numPr>
-          <w:ilvl w:val="0"/>
-          <w:numId w:val="1"/>
-        </w:numPr>
-        <w:ind w:left="720" w:hanging="360"/>
-      </w:pPr>
-      <w:r>
-        <w:rPr>
-          <w:rtl w:val="0"/>
-        </w:rPr>
-        <w:t xml:space="preserve">Regular backups shall be performed daily to prevent data loss with a successful backup rate of 99.9%.</w:t>
+        <w:t xml:space="preserve">The app shall be compatible across web, IOS, and Android platforms, providing a consistent user experience with a compatibility rate of at least 95%.</w:t>
+      </w:r>
+    </w:p>
+    <w:p>
+      <w:pPr>
+        <w:numPr>
+          <w:ilvl w:val="0"/>
+          <w:numId w:val="1"/>
+        </w:numPr>
+        <w:ind w:left="720" w:hanging="360"/>
+      </w:pPr>
+      <w:r>
+        <w:rPr>
+          <w:rtl w:val="0"/>
+        </w:rPr>
+        <w:t xml:space="preserve">Allow users to control their privacy settings to manage who can see their profile and interact with them and to customize the interface to meet their academic needs and preferences.</w:t>
+      </w:r>
+    </w:p>
+    <w:p>
+      <w:pPr>
+        <w:numPr>
+          <w:ilvl w:val="0"/>
+          <w:numId w:val="1"/>
+        </w:numPr>
+        <w:ind w:left="720" w:hanging="360"/>
+      </w:pPr>
+      <w:r>
+        <w:rPr>
+          <w:rtl w:val="0"/>
+        </w:rPr>
+        <w:t xml:space="preserve">The platform should offer academic-focused features distinct from general-purpose platforms and easy access to connect with alumni and other mentors.</w:t>
       </w:r>
     </w:p>
     <w:p>
@@ -355,12 +343,71 @@
     </w:p>
     <w:p>
       <w:pPr>
-        <w:rPr/>
-      </w:pPr>
-      <w:r>
-        <w:rPr>
-          <w:rtl w:val="0"/>
-        </w:rPr>
+        <w:numPr>
+          <w:ilvl w:val="0"/>
+          <w:numId w:val="1"/>
+        </w:numPr>
+        <w:ind w:left="720" w:hanging="360"/>
+        <w:rPr>
+          <w:u w:val="none"/>
+        </w:rPr>
+      </w:pPr>
+      <w:r>
+        <w:rPr>
+          <w:rtl w:val="0"/>
+        </w:rPr>
+        <w:t xml:space="preserve">The system shall be designed to consume resources (such as CPU, memory, and storage) efficiently to reduce operational costs and environmental impact</w:t>
+      </w:r>
+    </w:p>
+    <w:p>
+      <w:pPr>
+        <w:numPr>
+          <w:ilvl w:val="0"/>
+          <w:numId w:val="1"/>
+        </w:numPr>
+        <w:ind w:left="720" w:hanging="360"/>
+        <w:rPr>
+          <w:u w:val="none"/>
+        </w:rPr>
+      </w:pPr>
+      <w:r>
+        <w:rPr>
+          <w:rtl w:val="0"/>
+        </w:rPr>
+        <w:t xml:space="preserve"> All text and user interfaces shall be easily translatable, and date, time, currency, and other region-specific formats shall be automatically adjusted based on the user's locale.</w:t>
+      </w:r>
+    </w:p>
+    <w:p>
+      <w:pPr>
+        <w:numPr>
+          <w:ilvl w:val="0"/>
+          <w:numId w:val="1"/>
+        </w:numPr>
+        <w:ind w:left="720" w:hanging="360"/>
+      </w:pPr>
+      <w:r>
+        <w:rPr>
+          <w:rtl w:val="0"/>
+        </w:rPr>
+        <w:t xml:space="preserve">The app should be able to integrate seamlessly with other systems, third-party APIs, and platforms that it may interact with. </w:t>
+      </w:r>
+    </w:p>
+    <w:p>
+      <w:pPr>
+        <w:numPr>
+          <w:ilvl w:val="0"/>
+          <w:numId w:val="1"/>
+        </w:numPr>
+        <w:ind w:left="720" w:hanging="360"/>
+        <w:rPr>
+          <w:u w:val="none"/>
+        </w:rPr>
+      </w:pPr>
+      <w:r>
+        <w:rPr>
+          <w:rtl w:val="0"/>
+        </w:rPr>
+        <w:t xml:space="preserve">The platform should be available 24/7 to assist students whenever they need help.</w:t>
       </w:r>
     </w:p>
     <w:sectPr>
